--- a/documentation/Levantamento de Requisitos/Requisitos Funcionais/RF_look-me.docx
+++ b/documentation/Levantamento de Requisitos/Requisitos Funcionais/RF_look-me.docx
@@ -2659,6 +2659,75 @@
                 </w:p>
               </w:tc>
             </w:tr>
+            <w:tr>
+              <w:trPr>
+                <w:cnfStyle w:val="000000100000" w:firstRow="0" w:lastRow="0" w:firstColumn="0" w:lastColumn="0" w:oddVBand="0" w:evenVBand="0" w:oddHBand="1" w:evenHBand="0" w:firstRowFirstColumn="0" w:firstRowLastColumn="0" w:lastRowFirstColumn="0" w:lastRowLastColumn="0"/>
+                <w:trHeight w:val="300"/>
+              </w:trPr>
+              <w:tc>
+                <w:tcPr>
+                  <w:cnfStyle w:val="001000000000" w:firstRow="0" w:lastRow="0" w:firstColumn="1" w:lastColumn="0" w:oddVBand="0" w:evenVBand="0" w:oddHBand="0" w:evenHBand="0" w:firstRowFirstColumn="0" w:firstRowLastColumn="0" w:lastRowFirstColumn="0" w:lastRowLastColumn="0"/>
+                  <w:tcW w:w="1485" w:type="dxa"/>
+                </w:tcPr>
+                <w:p>
+                  <w:pPr>
+                    <w:framePr w:hSpace="141" w:wrap="around" w:hAnchor="margin" w:x="-289" w:y="548"/>
+                    <w:jc w:val="center"/>
+                    <w:rPr>
+                      <w:rFonts w:ascii="Verdana" w:hAnsi="Verdana"/>
+                    </w:rPr>
+                  </w:pPr>
+                  <w:r>
+                    <w:rPr>
+                      <w:rFonts w:ascii="Verdana" w:hAnsi="Verdana"/>
+                    </w:rPr>
+                    <w:t>2.9</w:t>
+                  </w:r>
+                </w:p>
+              </w:tc>
+              <w:tc>
+                <w:tcPr>
+                  <w:tcW w:w="2475" w:type="dxa"/>
+                </w:tcPr>
+                <w:p>
+                  <w:pPr>
+                    <w:framePr w:hSpace="141" w:wrap="around" w:hAnchor="margin" w:x="-289" w:y="548"/>
+                    <w:cnfStyle w:val="000000100000" w:firstRow="0" w:lastRow="0" w:firstColumn="0" w:lastColumn="0" w:oddVBand="0" w:evenVBand="0" w:oddHBand="1" w:evenHBand="0" w:firstRowFirstColumn="0" w:firstRowLastColumn="0" w:lastRowFirstColumn="0" w:lastRowLastColumn="0"/>
+                    <w:rPr>
+                      <w:rFonts w:ascii="Verdana" w:hAnsi="Verdana"/>
+                    </w:rPr>
+                  </w:pPr>
+                  <w:r>
+                    <w:rPr>
+                      <w:rFonts w:ascii="Verdana" w:hAnsi="Verdana"/>
+                    </w:rPr>
+                    <w:t>Foto de perfil do usuário</w:t>
+                  </w:r>
+                </w:p>
+              </w:tc>
+              <w:tc>
+                <w:tcPr>
+                  <w:tcW w:w="4685" w:type="dxa"/>
+                </w:tcPr>
+                <w:p>
+                  <w:pPr>
+                    <w:framePr w:hSpace="141" w:wrap="around" w:hAnchor="margin" w:x="-289" w:y="548"/>
+                    <w:cnfStyle w:val="000000100000" w:firstRow="0" w:lastRow="0" w:firstColumn="0" w:lastColumn="0" w:oddVBand="0" w:evenVBand="0" w:oddHBand="1" w:evenHBand="0" w:firstRowFirstColumn="0" w:firstRowLastColumn="0" w:lastRowFirstColumn="0" w:lastRowLastColumn="0"/>
+                    <w:rPr>
+                      <w:rFonts w:ascii="Verdana" w:hAnsi="Verdana"/>
+                    </w:rPr>
+                  </w:pPr>
+                  <w:r>
+                    <w:rPr>
+                      <w:rFonts w:ascii="Verdana" w:hAnsi="Verdana"/>
+                    </w:rPr>
+                    <w:t>Obrigatório, o usuário devera conseguir atribuir uma foto para o seu perfil.</w:t>
+                  </w:r>
+                  <w:bookmarkStart w:id="0" w:name="_GoBack"/>
+                  <w:bookmarkEnd w:id="0"/>
+                </w:p>
+              </w:tc>
+            </w:tr>
           </w:tbl>
           <w:p/>
         </w:tc>
@@ -3291,18 +3360,7 @@
                       <w:sz w:val="22"/>
                       <w:szCs w:val="22"/>
                     </w:rPr>
-                    <w:t xml:space="preserve"> (apare</w:t>
-                  </w:r>
-                  <w:bookmarkStart w:id="0" w:name="_GoBack"/>
-                  <w:bookmarkEnd w:id="0"/>
-                  <w:r>
-                    <w:rPr>
-                      <w:rFonts w:ascii="Verdana" w:hAnsi="Verdana"/>
-                      <w:bCs/>
-                      <w:sz w:val="22"/>
-                      <w:szCs w:val="22"/>
-                    </w:rPr>
-                    <w:t>cer essa opção apenas quando selecionada anteriormente a espécie, para saber quais raças exibir como opção)</w:t>
+                    <w:t xml:space="preserve"> (aparecer essa opção apenas quando selecionada anteriormente a espécie, para saber quais raças exibir como opção)</w:t>
                   </w:r>
                 </w:p>
                 <w:p>
@@ -3588,6 +3646,7 @@
                       <w:sz w:val="22"/>
                       <w:szCs w:val="22"/>
                     </w:rPr>
+                    <w:lastRenderedPageBreak/>
                     <w:t>3.7</w:t>
                   </w:r>
                 </w:p>
@@ -3708,7 +3767,6 @@
                       <w:sz w:val="22"/>
                       <w:szCs w:val="22"/>
                     </w:rPr>
-                    <w:lastRenderedPageBreak/>
                     <w:t>3.8</w:t>
                   </w:r>
                 </w:p>
@@ -4465,7 +4523,7 @@
               <w:tc>
                 <w:tcPr>
                   <w:cnfStyle w:val="001000000000" w:firstRow="0" w:lastRow="0" w:firstColumn="1" w:lastColumn="0" w:oddVBand="0" w:evenVBand="0" w:oddHBand="0" w:evenHBand="0" w:firstRowFirstColumn="0" w:firstRowLastColumn="0" w:lastRowFirstColumn="0" w:lastRowLastColumn="0"/>
-                  <w:tcW w:w="1575" w:type="dxa"/>
+                  <w:tcW w:w="1567" w:type="dxa"/>
                 </w:tcPr>
                 <w:p>
                   <w:pPr>
@@ -4488,7 +4546,7 @@
               </w:tc>
               <w:tc>
                 <w:tcPr>
-                  <w:tcW w:w="2805" w:type="dxa"/>
+                  <w:tcW w:w="2794" w:type="dxa"/>
                 </w:tcPr>
                 <w:p>
                   <w:pPr>
@@ -4514,7 +4572,7 @@
               </w:tc>
               <w:tc>
                 <w:tcPr>
-                  <w:tcW w:w="4372" w:type="dxa"/>
+                  <w:tcW w:w="4353" w:type="dxa"/>
                 </w:tcPr>
                 <w:p>
                   <w:pPr>
@@ -4547,7 +4605,7 @@
               <w:tc>
                 <w:tcPr>
                   <w:cnfStyle w:val="001000000000" w:firstRow="0" w:lastRow="0" w:firstColumn="1" w:lastColumn="0" w:oddVBand="0" w:evenVBand="0" w:oddHBand="0" w:evenHBand="0" w:firstRowFirstColumn="0" w:firstRowLastColumn="0" w:lastRowFirstColumn="0" w:lastRowLastColumn="0"/>
-                  <w:tcW w:w="1575" w:type="dxa"/>
+                  <w:tcW w:w="1567" w:type="dxa"/>
                 </w:tcPr>
                 <w:p>
                   <w:pPr>
@@ -4573,7 +4631,7 @@
               </w:tc>
               <w:tc>
                 <w:tcPr>
-                  <w:tcW w:w="2805" w:type="dxa"/>
+                  <w:tcW w:w="2794" w:type="dxa"/>
                 </w:tcPr>
                 <w:p>
                   <w:pPr>
@@ -4592,7 +4650,7 @@
               </w:tc>
               <w:tc>
                 <w:tcPr>
-                  <w:tcW w:w="4372" w:type="dxa"/>
+                  <w:tcW w:w="4353" w:type="dxa"/>
                 </w:tcPr>
                 <w:p>
                   <w:pPr>
@@ -4617,7 +4675,7 @@
               <w:tc>
                 <w:tcPr>
                   <w:cnfStyle w:val="001000000000" w:firstRow="0" w:lastRow="0" w:firstColumn="1" w:lastColumn="0" w:oddVBand="0" w:evenVBand="0" w:oddHBand="0" w:evenHBand="0" w:firstRowFirstColumn="0" w:firstRowLastColumn="0" w:lastRowFirstColumn="0" w:lastRowLastColumn="0"/>
-                  <w:tcW w:w="1575" w:type="dxa"/>
+                  <w:tcW w:w="1567" w:type="dxa"/>
                 </w:tcPr>
                 <w:p>
                   <w:pPr>
@@ -4643,7 +4701,7 @@
               </w:tc>
               <w:tc>
                 <w:tcPr>
-                  <w:tcW w:w="2805" w:type="dxa"/>
+                  <w:tcW w:w="2794" w:type="dxa"/>
                 </w:tcPr>
                 <w:p>
                   <w:pPr>
@@ -4662,7 +4720,7 @@
               </w:tc>
               <w:tc>
                 <w:tcPr>
-                  <w:tcW w:w="4372" w:type="dxa"/>
+                  <w:tcW w:w="4353" w:type="dxa"/>
                 </w:tcPr>
                 <w:p>
                   <w:pPr>
@@ -4688,7 +4746,7 @@
               <w:tc>
                 <w:tcPr>
                   <w:cnfStyle w:val="001000000000" w:firstRow="0" w:lastRow="0" w:firstColumn="1" w:lastColumn="0" w:oddVBand="0" w:evenVBand="0" w:oddHBand="0" w:evenHBand="0" w:firstRowFirstColumn="0" w:firstRowLastColumn="0" w:lastRowFirstColumn="0" w:lastRowLastColumn="0"/>
-                  <w:tcW w:w="1575" w:type="dxa"/>
+                  <w:tcW w:w="1567" w:type="dxa"/>
                 </w:tcPr>
                 <w:p>
                   <w:pPr>
@@ -4714,7 +4772,7 @@
               </w:tc>
               <w:tc>
                 <w:tcPr>
-                  <w:tcW w:w="2805" w:type="dxa"/>
+                  <w:tcW w:w="2794" w:type="dxa"/>
                 </w:tcPr>
                 <w:p>
                   <w:pPr>
@@ -4733,7 +4791,7 @@
               </w:tc>
               <w:tc>
                 <w:tcPr>
-                  <w:tcW w:w="4372" w:type="dxa"/>
+                  <w:tcW w:w="4353" w:type="dxa"/>
                 </w:tcPr>
                 <w:p>
                   <w:pPr>
@@ -4799,6 +4857,7 @@
                       <w:sz w:val="22"/>
                       <w:szCs w:val="22"/>
                     </w:rPr>
+                    <w:lastRenderedPageBreak/>
                     <w:t xml:space="preserve">para </w:t>
                   </w:r>
                   <w:r>
@@ -4875,7 +4934,7 @@
               <w:tc>
                 <w:tcPr>
                   <w:cnfStyle w:val="001000000000" w:firstRow="0" w:lastRow="0" w:firstColumn="1" w:lastColumn="0" w:oddVBand="0" w:evenVBand="0" w:oddHBand="0" w:evenHBand="0" w:firstRowFirstColumn="0" w:firstRowLastColumn="0" w:lastRowFirstColumn="0" w:lastRowLastColumn="0"/>
-                  <w:tcW w:w="1575" w:type="dxa"/>
+                  <w:tcW w:w="1567" w:type="dxa"/>
                 </w:tcPr>
                 <w:p>
                   <w:pPr>
@@ -4902,7 +4961,7 @@
               </w:tc>
               <w:tc>
                 <w:tcPr>
-                  <w:tcW w:w="2805" w:type="dxa"/>
+                  <w:tcW w:w="2794" w:type="dxa"/>
                 </w:tcPr>
                 <w:p>
                   <w:pPr>
@@ -4921,7 +4980,7 @@
               </w:tc>
               <w:tc>
                 <w:tcPr>
-                  <w:tcW w:w="4372" w:type="dxa"/>
+                  <w:tcW w:w="4353" w:type="dxa"/>
                 </w:tcPr>
                 <w:p>
                   <w:pPr>
@@ -4940,82 +4999,6 @@
                       <w:szCs w:val="22"/>
                     </w:rPr>
                     <w:t>Obrigatório, após o processo físico de entrega do animal, o responsável deve confirmar no sistema para alterar o status do animal definitivamente para “Adotado”</w:t>
-                  </w:r>
-                </w:p>
-              </w:tc>
-            </w:tr>
-            <w:tr>
-              <w:trPr>
-                <w:cnfStyle w:val="000000100000" w:firstRow="0" w:lastRow="0" w:firstColumn="0" w:lastColumn="0" w:oddVBand="0" w:evenVBand="0" w:oddHBand="1" w:evenHBand="0" w:firstRowFirstColumn="0" w:firstRowLastColumn="0" w:lastRowFirstColumn="0" w:lastRowLastColumn="0"/>
-                <w:trHeight w:val="300"/>
-              </w:trPr>
-              <w:tc>
-                <w:tcPr>
-                  <w:cnfStyle w:val="001000000000" w:firstRow="0" w:lastRow="0" w:firstColumn="1" w:lastColumn="0" w:oddVBand="0" w:evenVBand="0" w:oddHBand="0" w:evenHBand="0" w:firstRowFirstColumn="0" w:firstRowLastColumn="0" w:lastRowFirstColumn="0" w:lastRowLastColumn="0"/>
-                  <w:tcW w:w="1575" w:type="dxa"/>
-                </w:tcPr>
-                <w:p>
-                  <w:pPr>
-                    <w:framePr w:hSpace="141" w:wrap="around" w:hAnchor="margin" w:x="-289" w:y="548"/>
-                    <w:jc w:val="center"/>
-                    <w:rPr>
-                      <w:rFonts w:ascii="Verdana" w:hAnsi="Verdana"/>
-                      <w:b w:val="0"/>
-                      <w:sz w:val="22"/>
-                      <w:szCs w:val="22"/>
-                    </w:rPr>
-                  </w:pPr>
-                  <w:r>
-                    <w:rPr>
-                      <w:rFonts w:ascii="Verdana" w:hAnsi="Verdana"/>
-                      <w:b w:val="0"/>
-                      <w:sz w:val="22"/>
-                      <w:szCs w:val="22"/>
-                    </w:rPr>
-                    <w:t>5.5</w:t>
-                  </w:r>
-                </w:p>
-              </w:tc>
-              <w:tc>
-                <w:tcPr>
-                  <w:tcW w:w="2805" w:type="dxa"/>
-                </w:tcPr>
-                <w:p>
-                  <w:pPr>
-                    <w:framePr w:hSpace="141" w:wrap="around" w:hAnchor="margin" w:x="-289" w:y="548"/>
-                    <w:cnfStyle w:val="000000100000" w:firstRow="0" w:lastRow="0" w:firstColumn="0" w:lastColumn="0" w:oddVBand="0" w:evenVBand="0" w:oddHBand="1" w:evenHBand="0" w:firstRowFirstColumn="0" w:firstRowLastColumn="0" w:lastRowFirstColumn="0" w:lastRowLastColumn="0"/>
-                  </w:pPr>
-                  <w:r>
-                    <w:rPr>
-                      <w:rFonts w:ascii="Verdana" w:eastAsia="Verdana" w:hAnsi="Verdana" w:cs="Verdana"/>
-                      <w:sz w:val="22"/>
-                      <w:szCs w:val="22"/>
-                    </w:rPr>
-                    <w:t>Cancelar processo de adoção</w:t>
-                  </w:r>
-                </w:p>
-              </w:tc>
-              <w:tc>
-                <w:tcPr>
-                  <w:tcW w:w="4372" w:type="dxa"/>
-                </w:tcPr>
-                <w:p>
-                  <w:pPr>
-                    <w:framePr w:hSpace="141" w:wrap="around" w:hAnchor="margin" w:x="-289" w:y="548"/>
-                    <w:cnfStyle w:val="000000100000" w:firstRow="0" w:lastRow="0" w:firstColumn="0" w:lastColumn="0" w:oddVBand="0" w:evenVBand="0" w:oddHBand="1" w:evenHBand="0" w:firstRowFirstColumn="0" w:firstRowLastColumn="0" w:lastRowFirstColumn="0" w:lastRowLastColumn="0"/>
-                    <w:rPr>
-                      <w:rFonts w:ascii="Verdana" w:eastAsia="Verdana" w:hAnsi="Verdana" w:cs="Verdana"/>
-                      <w:sz w:val="22"/>
-                      <w:szCs w:val="22"/>
-                    </w:rPr>
-                  </w:pPr>
-                  <w:r>
-                    <w:rPr>
-                      <w:rFonts w:ascii="Verdana" w:eastAsia="Verdana" w:hAnsi="Verdana" w:cs="Verdana"/>
-                      <w:sz w:val="22"/>
-                      <w:szCs w:val="22"/>
-                    </w:rPr>
-                    <w:t>Obrigatório, caso a adoção não se concretize após a aprovação inicial (ex: desistência), permitir que o responsável cancele o processo e o status do animal retorne automaticamente para “Disponível”</w:t>
                   </w:r>
                 </w:p>
               </w:tc>
@@ -5448,7 +5431,13 @@
             <w:rPr>
               <w:rFonts w:ascii="Verdana" w:hAnsi="Verdana"/>
             </w:rPr>
-            <w:t>/001</w:t>
+            <w:t>/00</w:t>
+          </w:r>
+          <w:r>
+            <w:rPr>
+              <w:rFonts w:ascii="Verdana" w:hAnsi="Verdana"/>
+            </w:rPr>
+            <w:t>2</w:t>
           </w:r>
         </w:p>
       </w:tc>
@@ -5574,7 +5563,15 @@
               <w:sz w:val="20"/>
               <w:szCs w:val="20"/>
             </w:rPr>
-            <w:t>01</w:t>
+            <w:t>0</w:t>
+          </w:r>
+          <w:r>
+            <w:rPr>
+              <w:rFonts w:ascii="Verdana" w:hAnsi="Verdana"/>
+              <w:sz w:val="20"/>
+              <w:szCs w:val="20"/>
+            </w:rPr>
+            <w:t>2</w:t>
           </w:r>
         </w:p>
       </w:tc>
@@ -5615,15 +5612,7 @@
               <w:sz w:val="20"/>
               <w:szCs w:val="20"/>
             </w:rPr>
-            <w:t>1</w:t>
-          </w:r>
-          <w:r>
-            <w:rPr>
-              <w:rFonts w:ascii="Verdana" w:hAnsi="Verdana"/>
-              <w:sz w:val="20"/>
-              <w:szCs w:val="20"/>
-            </w:rPr>
-            <w:t>8</w:t>
+            <w:t>27</w:t>
           </w:r>
           <w:r>
             <w:rPr>
@@ -5723,7 +5712,7 @@
         <v:path o:extrusionok="f" gradientshapeok="t" o:connecttype="rect"/>
         <o:lock v:ext="edit" aspectratio="t"/>
       </v:shapetype>
-      <v:shape id="_x0000_i1028" type="#_x0000_t75" style="width:11.25pt;height:11.25pt" o:bullet="t">
+      <v:shape id="_x0000_i1027" type="#_x0000_t75" style="width:11.5pt;height:11.5pt" o:bullet="t">
         <v:imagedata r:id="rId1" o:title="msoFCA2"/>
       </v:shape>
     </w:pict>
@@ -9200,7 +9189,7 @@
 </file>
 
 <file path=customXml/itemProps1.xml><?xml version="1.0" encoding="utf-8"?>
-<ds:datastoreItem xmlns:ds="http://schemas.openxmlformats.org/officeDocument/2006/customXml" ds:itemID="{8B5038CB-6589-4BE1-965B-DDAA70519D38}">
+<ds:datastoreItem xmlns:ds="http://schemas.openxmlformats.org/officeDocument/2006/customXml" ds:itemID="{C5C50295-D036-44A0-98C9-0B576A4F3BEF}">
   <ds:schemaRefs>
     <ds:schemaRef ds:uri="http://schemas.openxmlformats.org/officeDocument/2006/bibliography"/>
   </ds:schemaRefs>
